--- a/Kiến trúc ứng dụng.docx
+++ b/Kiến trúc ứng dụng.docx
@@ -820,23 +820,28 @@
     </w:p>
     <w:p>
       <w:pPr>
-        <w:rPr>
-          <w:rFonts w:ascii="Times New Roman" w:eastAsia="Times New Roman" w:hAnsi="Times New Roman" w:cs="Times New Roman"/>
-          <w:noProof/>
-          <w:sz w:val="26"/>
-          <w:szCs w:val="26"/>
-          <w:lang w:val="vi-VN"/>
-        </w:rPr>
-      </w:pPr>
-      <w:r>
-        <w:rPr>
-          <w:rFonts w:ascii="Times New Roman" w:eastAsia="Times New Roman" w:hAnsi="Times New Roman" w:cs="Times New Roman"/>
-          <w:noProof/>
-          <w:sz w:val="26"/>
-          <w:szCs w:val="26"/>
-          <w:lang w:val="vi-VN"/>
-        </w:rPr>
-        <w:t>+ Biểu đồ mức tổng quan</w:t>
+        <w:pStyle w:val="ListParagraph"/>
+        <w:numPr>
+          <w:ilvl w:val="0"/>
+          <w:numId w:val="2"/>
+        </w:numPr>
+        <w:rPr>
+          <w:rFonts w:ascii="Times New Roman" w:eastAsia="Times New Roman" w:hAnsi="Times New Roman" w:cs="Times New Roman"/>
+          <w:noProof/>
+          <w:sz w:val="26"/>
+          <w:szCs w:val="26"/>
+          <w:lang w:val="vi-VN"/>
+        </w:rPr>
+      </w:pPr>
+      <w:r>
+        <w:rPr>
+          <w:rFonts w:ascii="Times New Roman" w:eastAsia="Times New Roman" w:hAnsi="Times New Roman" w:cs="Times New Roman"/>
+          <w:noProof/>
+          <w:sz w:val="26"/>
+          <w:szCs w:val="26"/>
+          <w:lang w:val="vi-VN"/>
+        </w:rPr>
+        <w:t>Biểu đồ mức tổng quan</w:t>
       </w:r>
     </w:p>
     <w:p>
@@ -941,7 +946,306 @@
         <w:t>. Biểu đồ use case ứng dụng mức tổng quan</w:t>
       </w:r>
     </w:p>
-    <w:p/>
+    <w:p>
+      <w:pPr>
+        <w:jc w:val="center"/>
+        <w:rPr>
+          <w:rFonts w:ascii="Times New Roman" w:eastAsia="Times New Roman" w:hAnsi="Times New Roman" w:cs="Times New Roman"/>
+          <w:b/>
+          <w:bCs/>
+          <w:i/>
+          <w:iCs/>
+          <w:noProof/>
+          <w:sz w:val="26"/>
+          <w:szCs w:val="26"/>
+        </w:rPr>
+      </w:pPr>
+    </w:p>
+    <w:p>
+      <w:pPr>
+        <w:jc w:val="center"/>
+        <w:rPr>
+          <w:rFonts w:ascii="Times New Roman" w:eastAsia="Times New Roman" w:hAnsi="Times New Roman" w:cs="Times New Roman"/>
+          <w:b/>
+          <w:bCs/>
+          <w:i/>
+          <w:iCs/>
+          <w:noProof/>
+          <w:sz w:val="26"/>
+          <w:szCs w:val="26"/>
+        </w:rPr>
+      </w:pPr>
+    </w:p>
+    <w:p>
+      <w:pPr>
+        <w:jc w:val="center"/>
+        <w:rPr>
+          <w:rFonts w:ascii="Times New Roman" w:eastAsia="Times New Roman" w:hAnsi="Times New Roman" w:cs="Times New Roman"/>
+          <w:b/>
+          <w:bCs/>
+          <w:i/>
+          <w:iCs/>
+          <w:noProof/>
+          <w:sz w:val="26"/>
+          <w:szCs w:val="26"/>
+        </w:rPr>
+      </w:pPr>
+    </w:p>
+    <w:p>
+      <w:pPr>
+        <w:jc w:val="center"/>
+        <w:rPr>
+          <w:rFonts w:ascii="Times New Roman" w:eastAsia="Times New Roman" w:hAnsi="Times New Roman" w:cs="Times New Roman"/>
+          <w:b/>
+          <w:bCs/>
+          <w:i/>
+          <w:iCs/>
+          <w:noProof/>
+          <w:sz w:val="26"/>
+          <w:szCs w:val="26"/>
+        </w:rPr>
+      </w:pPr>
+    </w:p>
+    <w:p>
+      <w:pPr>
+        <w:jc w:val="center"/>
+        <w:rPr>
+          <w:rFonts w:ascii="Times New Roman" w:eastAsia="Times New Roman" w:hAnsi="Times New Roman" w:cs="Times New Roman"/>
+          <w:b/>
+          <w:bCs/>
+          <w:i/>
+          <w:iCs/>
+          <w:noProof/>
+          <w:sz w:val="26"/>
+          <w:szCs w:val="26"/>
+        </w:rPr>
+      </w:pPr>
+    </w:p>
+    <w:p>
+      <w:pPr>
+        <w:jc w:val="center"/>
+        <w:rPr>
+          <w:rFonts w:ascii="Times New Roman" w:eastAsia="Times New Roman" w:hAnsi="Times New Roman" w:cs="Times New Roman"/>
+          <w:b/>
+          <w:bCs/>
+          <w:i/>
+          <w:iCs/>
+          <w:noProof/>
+          <w:sz w:val="26"/>
+          <w:szCs w:val="26"/>
+        </w:rPr>
+      </w:pPr>
+    </w:p>
+    <w:p>
+      <w:pPr>
+        <w:jc w:val="center"/>
+        <w:rPr>
+          <w:rFonts w:ascii="Times New Roman" w:eastAsia="Times New Roman" w:hAnsi="Times New Roman" w:cs="Times New Roman"/>
+          <w:b/>
+          <w:bCs/>
+          <w:i/>
+          <w:iCs/>
+          <w:noProof/>
+          <w:sz w:val="26"/>
+          <w:szCs w:val="26"/>
+        </w:rPr>
+      </w:pPr>
+    </w:p>
+    <w:p>
+      <w:pPr>
+        <w:jc w:val="center"/>
+        <w:rPr>
+          <w:rFonts w:ascii="Times New Roman" w:eastAsia="Times New Roman" w:hAnsi="Times New Roman" w:cs="Times New Roman"/>
+          <w:b/>
+          <w:bCs/>
+          <w:i/>
+          <w:iCs/>
+          <w:noProof/>
+          <w:sz w:val="26"/>
+          <w:szCs w:val="26"/>
+        </w:rPr>
+      </w:pPr>
+    </w:p>
+    <w:p>
+      <w:pPr>
+        <w:pStyle w:val="ListParagraph"/>
+        <w:numPr>
+          <w:ilvl w:val="0"/>
+          <w:numId w:val="2"/>
+        </w:numPr>
+      </w:pPr>
+      <w:r>
+        <w:lastRenderedPageBreak/>
+        <w:t>Phân rã các module</w:t>
+      </w:r>
+    </w:p>
+    <w:p>
+      <w:pPr>
+        <w:pStyle w:val="ListParagraph"/>
+        <w:ind w:left="785"/>
+      </w:pPr>
+      <w:r>
+        <w:drawing>
+          <wp:inline distT="0" distB="0" distL="0" distR="0" wp14:anchorId="7C03A712" wp14:editId="10285E90">
+            <wp:extent cx="5880735" cy="3733800"/>
+            <wp:effectExtent l="0" t="0" r="5715" b="0"/>
+            <wp:docPr id="4" name="Picture 4"/>
+            <wp:cNvGraphicFramePr>
+              <a:graphicFrameLocks xmlns:a="http://schemas.openxmlformats.org/drawingml/2006/main" noChangeAspect="1"/>
+            </wp:cNvGraphicFramePr>
+            <a:graphic xmlns:a="http://schemas.openxmlformats.org/drawingml/2006/main">
+              <a:graphicData uri="http://schemas.openxmlformats.org/drawingml/2006/picture">
+                <pic:pic xmlns:pic="http://schemas.openxmlformats.org/drawingml/2006/picture">
+                  <pic:nvPicPr>
+                    <pic:cNvPr id="1" name=""/>
+                    <pic:cNvPicPr/>
+                  </pic:nvPicPr>
+                  <pic:blipFill>
+                    <a:blip r:embed="rId8"/>
+                    <a:stretch>
+                      <a:fillRect/>
+                    </a:stretch>
+                  </pic:blipFill>
+                  <pic:spPr>
+                    <a:xfrm>
+                      <a:off x="0" y="0"/>
+                      <a:ext cx="5883732" cy="3735703"/>
+                    </a:xfrm>
+                    <a:prstGeom prst="rect">
+                      <a:avLst/>
+                    </a:prstGeom>
+                  </pic:spPr>
+                </pic:pic>
+              </a:graphicData>
+            </a:graphic>
+          </wp:inline>
+        </w:drawing>
+      </w:r>
+      <w:r>
+        <w:drawing>
+          <wp:inline distT="0" distB="0" distL="0" distR="0" wp14:anchorId="06A3C4F1" wp14:editId="0990F6D7">
+            <wp:extent cx="5943600" cy="3841750"/>
+            <wp:effectExtent l="0" t="0" r="0" b="6350"/>
+            <wp:docPr id="3" name="Picture 3"/>
+            <wp:cNvGraphicFramePr>
+              <a:graphicFrameLocks xmlns:a="http://schemas.openxmlformats.org/drawingml/2006/main" noChangeAspect="1"/>
+            </wp:cNvGraphicFramePr>
+            <a:graphic xmlns:a="http://schemas.openxmlformats.org/drawingml/2006/main">
+              <a:graphicData uri="http://schemas.openxmlformats.org/drawingml/2006/picture">
+                <pic:pic xmlns:pic="http://schemas.openxmlformats.org/drawingml/2006/picture">
+                  <pic:nvPicPr>
+                    <pic:cNvPr id="1" name=""/>
+                    <pic:cNvPicPr/>
+                  </pic:nvPicPr>
+                  <pic:blipFill>
+                    <a:blip r:embed="rId9"/>
+                    <a:stretch>
+                      <a:fillRect/>
+                    </a:stretch>
+                  </pic:blipFill>
+                  <pic:spPr>
+                    <a:xfrm>
+                      <a:off x="0" y="0"/>
+                      <a:ext cx="5943600" cy="3841750"/>
+                    </a:xfrm>
+                    <a:prstGeom prst="rect">
+                      <a:avLst/>
+                    </a:prstGeom>
+                  </pic:spPr>
+                </pic:pic>
+              </a:graphicData>
+            </a:graphic>
+          </wp:inline>
+        </w:drawing>
+      </w:r>
+    </w:p>
+    <w:p>
+      <w:pPr>
+        <w:pStyle w:val="ListParagraph"/>
+        <w:ind w:left="785"/>
+      </w:pPr>
+      <w:r>
+        <w:lastRenderedPageBreak/>
+        <w:drawing>
+          <wp:inline distT="0" distB="0" distL="0" distR="0" wp14:anchorId="195AA1B8" wp14:editId="094FB61F">
+            <wp:extent cx="5943600" cy="3484245"/>
+            <wp:effectExtent l="0" t="0" r="0" b="1905"/>
+            <wp:docPr id="5" name="Picture 5"/>
+            <wp:cNvGraphicFramePr>
+              <a:graphicFrameLocks xmlns:a="http://schemas.openxmlformats.org/drawingml/2006/main" noChangeAspect="1"/>
+            </wp:cNvGraphicFramePr>
+            <a:graphic xmlns:a="http://schemas.openxmlformats.org/drawingml/2006/main">
+              <a:graphicData uri="http://schemas.openxmlformats.org/drawingml/2006/picture">
+                <pic:pic xmlns:pic="http://schemas.openxmlformats.org/drawingml/2006/picture">
+                  <pic:nvPicPr>
+                    <pic:cNvPr id="1" name=""/>
+                    <pic:cNvPicPr/>
+                  </pic:nvPicPr>
+                  <pic:blipFill>
+                    <a:blip r:embed="rId10"/>
+                    <a:stretch>
+                      <a:fillRect/>
+                    </a:stretch>
+                  </pic:blipFill>
+                  <pic:spPr>
+                    <a:xfrm>
+                      <a:off x="0" y="0"/>
+                      <a:ext cx="5943600" cy="3484245"/>
+                    </a:xfrm>
+                    <a:prstGeom prst="rect">
+                      <a:avLst/>
+                    </a:prstGeom>
+                  </pic:spPr>
+                </pic:pic>
+              </a:graphicData>
+            </a:graphic>
+          </wp:inline>
+        </w:drawing>
+      </w:r>
+    </w:p>
+    <w:p>
+      <w:pPr>
+        <w:pStyle w:val="ListParagraph"/>
+        <w:ind w:left="785"/>
+      </w:pPr>
+      <w:r>
+        <w:drawing>
+          <wp:inline distT="0" distB="0" distL="0" distR="0" wp14:anchorId="3E0D8322" wp14:editId="1002F72A">
+            <wp:extent cx="5943600" cy="4545965"/>
+            <wp:effectExtent l="0" t="0" r="0" b="6985"/>
+            <wp:docPr id="6" name="Picture 6"/>
+            <wp:cNvGraphicFramePr>
+              <a:graphicFrameLocks xmlns:a="http://schemas.openxmlformats.org/drawingml/2006/main" noChangeAspect="1"/>
+            </wp:cNvGraphicFramePr>
+            <a:graphic xmlns:a="http://schemas.openxmlformats.org/drawingml/2006/main">
+              <a:graphicData uri="http://schemas.openxmlformats.org/drawingml/2006/picture">
+                <pic:pic xmlns:pic="http://schemas.openxmlformats.org/drawingml/2006/picture">
+                  <pic:nvPicPr>
+                    <pic:cNvPr id="1" name=""/>
+                    <pic:cNvPicPr/>
+                  </pic:nvPicPr>
+                  <pic:blipFill>
+                    <a:blip r:embed="rId11"/>
+                    <a:stretch>
+                      <a:fillRect/>
+                    </a:stretch>
+                  </pic:blipFill>
+                  <pic:spPr>
+                    <a:xfrm>
+                      <a:off x="0" y="0"/>
+                      <a:ext cx="5943600" cy="4545965"/>
+                    </a:xfrm>
+                    <a:prstGeom prst="rect">
+                      <a:avLst/>
+                    </a:prstGeom>
+                  </pic:spPr>
+                </pic:pic>
+              </a:graphicData>
+            </a:graphic>
+          </wp:inline>
+        </w:drawing>
+      </w:r>
+    </w:p>
     <w:sectPr>
       <w:pgSz w:w="12240" w:h="15840"/>
       <w:pgMar w:top="1440" w:right="1440" w:bottom="1440" w:left="1440" w:header="720" w:footer="720" w:gutter="0"/>
@@ -1067,8 +1371,124 @@
       </w:rPr>
     </w:lvl>
   </w:abstractNum>
+  <w:abstractNum w:abstractNumId="1" w15:restartNumberingAfterBreak="0">
+    <w:nsid w:val="18CB61FB"/>
+    <w:multiLevelType w:val="hybridMultilevel"/>
+    <w:tmpl w:val="CEB487A2"/>
+    <w:lvl w:ilvl="0" w:tplc="04090001">
+      <w:start w:val="1"/>
+      <w:numFmt w:val="bullet"/>
+      <w:lvlText w:val=""/>
+      <w:lvlJc w:val="left"/>
+      <w:pPr>
+        <w:ind w:left="785" w:hanging="360"/>
+      </w:pPr>
+      <w:rPr>
+        <w:rFonts w:ascii="Symbol" w:hAnsi="Symbol" w:hint="default"/>
+      </w:rPr>
+    </w:lvl>
+    <w:lvl w:ilvl="1" w:tplc="04090003" w:tentative="1">
+      <w:start w:val="1"/>
+      <w:numFmt w:val="bullet"/>
+      <w:lvlText w:val="o"/>
+      <w:lvlJc w:val="left"/>
+      <w:pPr>
+        <w:ind w:left="1505" w:hanging="360"/>
+      </w:pPr>
+      <w:rPr>
+        <w:rFonts w:ascii="Courier New" w:hAnsi="Courier New" w:cs="Courier New" w:hint="default"/>
+      </w:rPr>
+    </w:lvl>
+    <w:lvl w:ilvl="2" w:tplc="04090005" w:tentative="1">
+      <w:start w:val="1"/>
+      <w:numFmt w:val="bullet"/>
+      <w:lvlText w:val=""/>
+      <w:lvlJc w:val="left"/>
+      <w:pPr>
+        <w:ind w:left="2225" w:hanging="360"/>
+      </w:pPr>
+      <w:rPr>
+        <w:rFonts w:ascii="Wingdings" w:hAnsi="Wingdings" w:hint="default"/>
+      </w:rPr>
+    </w:lvl>
+    <w:lvl w:ilvl="3" w:tplc="04090001" w:tentative="1">
+      <w:start w:val="1"/>
+      <w:numFmt w:val="bullet"/>
+      <w:lvlText w:val=""/>
+      <w:lvlJc w:val="left"/>
+      <w:pPr>
+        <w:ind w:left="2945" w:hanging="360"/>
+      </w:pPr>
+      <w:rPr>
+        <w:rFonts w:ascii="Symbol" w:hAnsi="Symbol" w:hint="default"/>
+      </w:rPr>
+    </w:lvl>
+    <w:lvl w:ilvl="4" w:tplc="04090003" w:tentative="1">
+      <w:start w:val="1"/>
+      <w:numFmt w:val="bullet"/>
+      <w:lvlText w:val="o"/>
+      <w:lvlJc w:val="left"/>
+      <w:pPr>
+        <w:ind w:left="3665" w:hanging="360"/>
+      </w:pPr>
+      <w:rPr>
+        <w:rFonts w:ascii="Courier New" w:hAnsi="Courier New" w:cs="Courier New" w:hint="default"/>
+      </w:rPr>
+    </w:lvl>
+    <w:lvl w:ilvl="5" w:tplc="04090005" w:tentative="1">
+      <w:start w:val="1"/>
+      <w:numFmt w:val="bullet"/>
+      <w:lvlText w:val=""/>
+      <w:lvlJc w:val="left"/>
+      <w:pPr>
+        <w:ind w:left="4385" w:hanging="360"/>
+      </w:pPr>
+      <w:rPr>
+        <w:rFonts w:ascii="Wingdings" w:hAnsi="Wingdings" w:hint="default"/>
+      </w:rPr>
+    </w:lvl>
+    <w:lvl w:ilvl="6" w:tplc="04090001" w:tentative="1">
+      <w:start w:val="1"/>
+      <w:numFmt w:val="bullet"/>
+      <w:lvlText w:val=""/>
+      <w:lvlJc w:val="left"/>
+      <w:pPr>
+        <w:ind w:left="5105" w:hanging="360"/>
+      </w:pPr>
+      <w:rPr>
+        <w:rFonts w:ascii="Symbol" w:hAnsi="Symbol" w:hint="default"/>
+      </w:rPr>
+    </w:lvl>
+    <w:lvl w:ilvl="7" w:tplc="04090003" w:tentative="1">
+      <w:start w:val="1"/>
+      <w:numFmt w:val="bullet"/>
+      <w:lvlText w:val="o"/>
+      <w:lvlJc w:val="left"/>
+      <w:pPr>
+        <w:ind w:left="5825" w:hanging="360"/>
+      </w:pPr>
+      <w:rPr>
+        <w:rFonts w:ascii="Courier New" w:hAnsi="Courier New" w:cs="Courier New" w:hint="default"/>
+      </w:rPr>
+    </w:lvl>
+    <w:lvl w:ilvl="8" w:tplc="04090005" w:tentative="1">
+      <w:start w:val="1"/>
+      <w:numFmt w:val="bullet"/>
+      <w:lvlText w:val=""/>
+      <w:lvlJc w:val="left"/>
+      <w:pPr>
+        <w:ind w:left="6545" w:hanging="360"/>
+      </w:pPr>
+      <w:rPr>
+        <w:rFonts w:ascii="Wingdings" w:hAnsi="Wingdings" w:hint="default"/>
+      </w:rPr>
+    </w:lvl>
+  </w:abstractNum>
   <w:num w:numId="1">
     <w:abstractNumId w:val="0"/>
+  </w:num>
+  <w:num w:numId="2">
+    <w:abstractNumId w:val="1"/>
   </w:num>
 </w:numbering>
 </file>
